--- a/Terra Aurum/Græsland/Engangs encounters/Kyllinge transport.docx
+++ b/Terra Aurum/Græsland/Engangs encounters/Kyllinge transport.docx
@@ -6,25 +6,22 @@
       <w:pPr>
         <w:pStyle w:val="Heading1"/>
         <w:rPr>
-          <w:lang w:val="en-GB"/>
-        </w:rPr>
-      </w:pPr>
-      <w:proofErr w:type="spellStart"/>
-      <w:r>
-        <w:rPr>
-          <w:lang w:val="en-GB"/>
+          <w:lang w:val="da-DK"/>
+        </w:rPr>
+      </w:pPr>
+      <w:r>
+        <w:rPr>
+          <w:lang w:val="da-DK"/>
         </w:rPr>
         <w:t>Mekanisk</w:t>
       </w:r>
-      <w:proofErr w:type="spellEnd"/>
-    </w:p>
-    <w:p>
-      <w:pPr>
-        <w:rPr>
-          <w:lang w:val="da-DK"/>
-        </w:rPr>
-      </w:pPr>
-      <w:proofErr w:type="spellStart"/>
+    </w:p>
+    <w:p>
+      <w:pPr>
+        <w:rPr>
+          <w:lang w:val="da-DK"/>
+        </w:rPr>
+      </w:pPr>
       <w:r>
         <w:rPr>
           <w:b/>
@@ -33,7 +30,6 @@
         </w:rPr>
         <w:t>Commoners</w:t>
       </w:r>
-      <w:proofErr w:type="spellEnd"/>
       <w:r>
         <w:rPr>
           <w:b/>
@@ -58,21 +54,7 @@
         <w:rPr>
           <w:lang w:val="da-DK"/>
         </w:rPr>
-        <w:t>(</w:t>
-      </w:r>
-      <w:proofErr w:type="spellStart"/>
-      <w:r>
-        <w:rPr>
-          <w:lang w:val="da-DK"/>
-        </w:rPr>
-        <w:t>Commoner</w:t>
-      </w:r>
-      <w:proofErr w:type="spellEnd"/>
-      <w:r>
-        <w:rPr>
-          <w:lang w:val="da-DK"/>
-        </w:rPr>
-        <w:t>, AC</w:t>
+        <w:t>(Commoner, AC</w:t>
       </w:r>
       <w:r>
         <w:rPr>
@@ -176,35 +158,7 @@
         <w:rPr>
           <w:lang w:val="da-DK"/>
         </w:rPr>
-        <w:t xml:space="preserve">Antages 4 spillere, men da </w:t>
-      </w:r>
-      <w:proofErr w:type="spellStart"/>
-      <w:r>
-        <w:rPr>
-          <w:lang w:val="da-DK"/>
-        </w:rPr>
-        <w:t>level</w:t>
-      </w:r>
-      <w:proofErr w:type="spellEnd"/>
-      <w:r>
-        <w:rPr>
-          <w:lang w:val="da-DK"/>
-        </w:rPr>
-        <w:t xml:space="preserve"> er 2-3 antages 5 spillere og </w:t>
-      </w:r>
-      <w:proofErr w:type="spellStart"/>
-      <w:r>
-        <w:rPr>
-          <w:lang w:val="da-DK"/>
-        </w:rPr>
-        <w:t>level</w:t>
-      </w:r>
-      <w:proofErr w:type="spellEnd"/>
-      <w:r>
-        <w:rPr>
-          <w:lang w:val="da-DK"/>
-        </w:rPr>
-        <w:t xml:space="preserve"> 2. </w:t>
+        <w:t xml:space="preserve">Antages 4 spillere, men da level er 2-3 antages 5 spillere og level 2. </w:t>
       </w:r>
     </w:p>
     <w:p>
@@ -225,21 +179,7 @@
         <w:rPr>
           <w:lang w:val="da-DK"/>
         </w:rPr>
-        <w:t xml:space="preserve"> </w:t>
-      </w:r>
-      <w:proofErr w:type="spellStart"/>
-      <w:r>
-        <w:rPr>
-          <w:lang w:val="da-DK"/>
-        </w:rPr>
-        <w:t>lvl</w:t>
-      </w:r>
-      <w:proofErr w:type="spellEnd"/>
-      <w:r>
-        <w:rPr>
-          <w:lang w:val="da-DK"/>
-        </w:rPr>
-        <w:t xml:space="preserve"> 2</w:t>
+        <w:t xml:space="preserve"> lvl 2</w:t>
       </w:r>
       <w:r>
         <w:rPr>
@@ -274,21 +214,7 @@
         <w:rPr>
           <w:lang w:val="da-DK"/>
         </w:rPr>
-        <w:t xml:space="preserve">lere </w:t>
-      </w:r>
-      <w:proofErr w:type="spellStart"/>
-      <w:r>
-        <w:rPr>
-          <w:lang w:val="da-DK"/>
-        </w:rPr>
-        <w:t>lvl</w:t>
-      </w:r>
-      <w:proofErr w:type="spellEnd"/>
-      <w:r>
-        <w:rPr>
-          <w:lang w:val="da-DK"/>
-        </w:rPr>
-        <w:t xml:space="preserve"> 2: </w:t>
+        <w:t xml:space="preserve">lere lvl 2: </w:t>
       </w:r>
       <w:r>
         <w:rPr>
@@ -317,21 +243,7 @@
         <w:rPr>
           <w:lang w:val="da-DK"/>
         </w:rPr>
-        <w:t xml:space="preserve">Tilstedeværelsen af </w:t>
-      </w:r>
-      <w:proofErr w:type="spellStart"/>
-      <w:r>
-        <w:rPr>
-          <w:lang w:val="da-DK"/>
-        </w:rPr>
-        <w:t>Commoners</w:t>
-      </w:r>
-      <w:proofErr w:type="spellEnd"/>
-      <w:r>
-        <w:rPr>
-          <w:lang w:val="da-DK"/>
-        </w:rPr>
-        <w:t xml:space="preserve"> gør det nemmere for partiet.</w:t>
+        <w:t>Tilstedeværelsen af Commoners gør det nemmere for partiet.</w:t>
       </w:r>
     </w:p>
     <w:p>
@@ -359,19 +271,11 @@
           <w:lang w:val="da-DK"/>
         </w:rPr>
       </w:pPr>
-      <w:proofErr w:type="spellStart"/>
-      <w:r>
-        <w:rPr>
-          <w:lang w:val="da-DK"/>
-        </w:rPr>
-        <w:t>Drabbi</w:t>
-      </w:r>
-      <w:proofErr w:type="spellEnd"/>
-      <w:r>
-        <w:rPr>
-          <w:lang w:val="da-DK"/>
-        </w:rPr>
-        <w:t xml:space="preserve"> kløft angreb</w:t>
+      <w:r>
+        <w:rPr>
+          <w:lang w:val="da-DK"/>
+        </w:rPr>
+        <w:t>Drabbi kløft angreb</w:t>
       </w:r>
       <w:r>
         <w:rPr>
@@ -415,7 +319,6 @@
           <w:lang w:val="da-DK"/>
         </w:rPr>
       </w:pPr>
-      <w:proofErr w:type="spellStart"/>
       <w:r>
         <w:rPr>
           <w:lang w:val="da-DK"/>
@@ -432,14 +335,7 @@
         <w:rPr>
           <w:lang w:val="da-DK"/>
         </w:rPr>
-        <w:t>eg</w:t>
-      </w:r>
-      <w:proofErr w:type="spellEnd"/>
-      <w:r>
-        <w:rPr>
-          <w:lang w:val="da-DK"/>
-        </w:rPr>
-        <w:t xml:space="preserve"> </w:t>
+        <w:t xml:space="preserve">eg </w:t>
       </w:r>
       <w:r>
         <w:rPr>
@@ -467,19 +363,11 @@
           <w:lang w:val="da-DK"/>
         </w:rPr>
       </w:pPr>
-      <w:proofErr w:type="spellStart"/>
-      <w:r>
-        <w:rPr>
-          <w:lang w:val="da-DK"/>
-        </w:rPr>
-        <w:t>Drabbi</w:t>
-      </w:r>
-      <w:proofErr w:type="spellEnd"/>
-      <w:r>
-        <w:rPr>
-          <w:lang w:val="da-DK"/>
-        </w:rPr>
-        <w:t xml:space="preserve"> kløft angreb</w:t>
+      <w:r>
+        <w:rPr>
+          <w:lang w:val="da-DK"/>
+        </w:rPr>
+        <w:t>Drabbi kløft angreb</w:t>
       </w:r>
       <w:r>
         <w:rPr>
@@ -506,19 +394,11 @@
           <w:lang w:val="da-DK"/>
         </w:rPr>
       </w:pPr>
-      <w:proofErr w:type="spellStart"/>
-      <w:r>
-        <w:rPr>
-          <w:lang w:val="da-DK"/>
-        </w:rPr>
-        <w:t>Drabbierne</w:t>
-      </w:r>
-      <w:proofErr w:type="spellEnd"/>
-      <w:r>
-        <w:rPr>
-          <w:lang w:val="da-DK"/>
-        </w:rPr>
-        <w:t xml:space="preserve"> starter med at kræve de giver én af deres vogne, ellers angriber de. </w:t>
+      <w:r>
+        <w:rPr>
+          <w:lang w:val="da-DK"/>
+        </w:rPr>
+        <w:t>Drabbierne starter med at kræve de giver én af deres vogne, ellers angriber de.</w:t>
       </w:r>
     </w:p>
     <w:p>
@@ -592,38 +472,22 @@
         </w:rPr>
         <w:t xml:space="preserve"> (FM 134) (1/2 CR)</w:t>
       </w:r>
-      <w:r>
-        <w:rPr>
-          <w:lang w:val="en-GB"/>
-        </w:rPr>
-        <w:br/>
-      </w:r>
-    </w:p>
-    <w:p>
-      <w:pPr>
-        <w:rPr>
-          <w:b/>
-          <w:bCs/>
-          <w:lang w:val="da-DK"/>
-        </w:rPr>
-      </w:pPr>
-      <w:proofErr w:type="spellStart"/>
-      <w:r>
-        <w:rPr>
-          <w:b/>
-          <w:bCs/>
-          <w:lang w:val="da-DK"/>
-        </w:rPr>
-        <w:t>Loot</w:t>
-      </w:r>
-      <w:proofErr w:type="spellEnd"/>
-      <w:r>
-        <w:rPr>
-          <w:b/>
-          <w:bCs/>
-          <w:lang w:val="da-DK"/>
-        </w:rPr>
-        <w:t>:</w:t>
+    </w:p>
+    <w:p>
+      <w:pPr>
+        <w:rPr>
+          <w:b/>
+          <w:bCs/>
+          <w:lang w:val="da-DK"/>
+        </w:rPr>
+      </w:pPr>
+      <w:r>
+        <w:rPr>
+          <w:b/>
+          <w:bCs/>
+          <w:lang w:val="da-DK"/>
+        </w:rPr>
+        <w:t>Loot:</w:t>
       </w:r>
     </w:p>
     <w:p>
@@ -636,11 +500,13 @@
         <w:rPr>
           <w:b/>
           <w:bCs/>
-          <w:lang w:val="da-DK"/>
-        </w:rPr>
-      </w:pPr>
-      <w:r>
-        <w:rPr>
+          <w:strike/>
+          <w:lang w:val="da-DK"/>
+        </w:rPr>
+      </w:pPr>
+      <w:r>
+        <w:rPr>
+          <w:strike/>
           <w:lang w:val="da-DK"/>
         </w:rPr>
         <w:t>11 gp værd af udstyr</w:t>
@@ -688,21 +554,7 @@
         <w:rPr>
           <w:lang w:val="da-DK"/>
         </w:rPr>
-        <w:t xml:space="preserve">Gruppe mixed race byboere slavehandlere. Tilbyder at købe deres </w:t>
-      </w:r>
-      <w:proofErr w:type="spellStart"/>
-      <w:r>
-        <w:rPr>
-          <w:lang w:val="da-DK"/>
-        </w:rPr>
-        <w:t>commoners</w:t>
-      </w:r>
-      <w:proofErr w:type="spellEnd"/>
-      <w:r>
-        <w:rPr>
-          <w:lang w:val="da-DK"/>
-        </w:rPr>
-        <w:t xml:space="preserve"> for 75 gp stykket. Hvis siger nej, følger de efter partiet resten af dagen og angriber om natten.</w:t>
+        <w:t>Gruppe mixed race byboere slavehandlere. Tilbyder at købe deres commoners for 75 gp stykket. Hvis</w:t>
       </w:r>
       <w:r>
         <w:rPr>
@@ -710,13 +562,19 @@
         </w:rPr>
         <w:t xml:space="preserve"> </w:t>
       </w:r>
-    </w:p>
-    <w:p>
-      <w:pPr>
-        <w:rPr>
-          <w:b/>
-          <w:bCs/>
-          <w:lang w:val="da-DK"/>
+      <w:r>
+        <w:rPr>
+          <w:lang w:val="da-DK"/>
+        </w:rPr>
+        <w:t>siger nej, følger de efter partiet resten af dagen og angriber om natten.</w:t>
+      </w:r>
+    </w:p>
+    <w:p>
+      <w:pPr>
+        <w:rPr>
+          <w:b/>
+          <w:bCs/>
+          <w:lang w:val="en-GB"/>
         </w:rPr>
       </w:pPr>
       <w:r>
@@ -763,13 +621,13 @@
         <w:rPr>
           <w:b/>
           <w:bCs/>
-          <w:lang w:val="da-DK"/>
+          <w:lang w:val="en-GB"/>
         </w:rPr>
         <w:t>Base DC 12</w:t>
       </w:r>
       <w:r>
         <w:rPr>
-          <w:lang w:val="da-DK"/>
+          <w:lang w:val="en-GB"/>
         </w:rPr>
         <w:t xml:space="preserve">. </w:t>
       </w:r>
@@ -782,7 +640,6 @@
           <w:lang w:val="en-GB"/>
         </w:rPr>
       </w:pPr>
-      <w:proofErr w:type="spellStart"/>
       <w:r>
         <w:rPr>
           <w:b/>
@@ -791,19 +648,24 @@
         </w:rPr>
         <w:t>Angrebet</w:t>
       </w:r>
-      <w:proofErr w:type="spellEnd"/>
-    </w:p>
-    <w:p>
-      <w:pPr>
-        <w:rPr>
-          <w:lang w:val="en-GB"/>
-        </w:rPr>
-      </w:pPr>
-      <w:r>
-        <w:rPr>
-          <w:lang w:val="en-GB"/>
-        </w:rPr>
-        <w:t xml:space="preserve">2x </w:t>
+    </w:p>
+    <w:p>
+      <w:pPr>
+        <w:rPr>
+          <w:lang w:val="en-GB"/>
+        </w:rPr>
+      </w:pPr>
+      <w:r>
+        <w:rPr>
+          <w:lang w:val="en-GB"/>
+        </w:rPr>
+        <w:t>3</w:t>
+      </w:r>
+      <w:r>
+        <w:rPr>
+          <w:lang w:val="en-GB"/>
+        </w:rPr>
+        <w:t xml:space="preserve">x </w:t>
       </w:r>
       <w:hyperlink r:id="rId5" w:history="1">
         <w:r>
@@ -818,63 +680,7 @@
         <w:rPr>
           <w:lang w:val="en-GB"/>
         </w:rPr>
-        <w:t xml:space="preserve"> (</w:t>
-      </w:r>
-      <w:proofErr w:type="spellStart"/>
-      <w:r>
-        <w:rPr>
-          <w:lang w:val="en-GB"/>
-        </w:rPr>
-        <w:t>Én</w:t>
-      </w:r>
-      <w:proofErr w:type="spellEnd"/>
-      <w:r>
-        <w:rPr>
-          <w:lang w:val="en-GB"/>
-        </w:rPr>
-        <w:t xml:space="preserve"> </w:t>
-      </w:r>
-      <w:proofErr w:type="spellStart"/>
-      <w:r>
-        <w:rPr>
-          <w:lang w:val="en-GB"/>
-        </w:rPr>
-        <w:t>af</w:t>
-      </w:r>
-      <w:proofErr w:type="spellEnd"/>
-      <w:r>
-        <w:rPr>
-          <w:lang w:val="en-GB"/>
-        </w:rPr>
-        <w:t xml:space="preserve"> </w:t>
-      </w:r>
-      <w:proofErr w:type="spellStart"/>
-      <w:r>
-        <w:rPr>
-          <w:lang w:val="en-GB"/>
-        </w:rPr>
-        <w:t>dem</w:t>
-      </w:r>
-      <w:proofErr w:type="spellEnd"/>
-      <w:r>
-        <w:rPr>
-          <w:lang w:val="en-GB"/>
-        </w:rPr>
-        <w:t xml:space="preserve"> </w:t>
-      </w:r>
-      <w:proofErr w:type="spellStart"/>
-      <w:r>
-        <w:rPr>
-          <w:lang w:val="en-GB"/>
-        </w:rPr>
-        <w:t>har</w:t>
-      </w:r>
-      <w:proofErr w:type="spellEnd"/>
-      <w:r>
-        <w:rPr>
-          <w:lang w:val="en-GB"/>
-        </w:rPr>
-        <w:t xml:space="preserve"> 1/day Silent image) (CR </w:t>
+        <w:t xml:space="preserve"> (Én af dem har 1/day Silent image) (CR </w:t>
       </w:r>
       <w:r>
         <w:rPr>
@@ -930,21 +736,7 @@
         <w:rPr>
           <w:lang w:val="en-GB"/>
         </w:rPr>
-        <w:t xml:space="preserve"> (Necrotic </w:t>
-      </w:r>
-      <w:proofErr w:type="spellStart"/>
-      <w:r>
-        <w:rPr>
-          <w:lang w:val="en-GB"/>
-        </w:rPr>
-        <w:t>frem</w:t>
-      </w:r>
-      <w:proofErr w:type="spellEnd"/>
-      <w:r>
-        <w:rPr>
-          <w:lang w:val="en-GB"/>
-        </w:rPr>
-        <w:t xml:space="preserve"> for Radiant, Darkvision) (1/4 CR)</w:t>
+        <w:t xml:space="preserve"> (Necrotic frem for Radiant, Darkvision) (1/4 CR)</w:t>
       </w:r>
       <w:r>
         <w:rPr>
@@ -979,91 +771,56 @@
         <w:rPr>
           <w:lang w:val="da-DK"/>
         </w:rPr>
-        <w:t xml:space="preserve">Kultister kan kaste </w:t>
-      </w:r>
-      <w:proofErr w:type="spellStart"/>
-      <w:r>
-        <w:rPr>
-          <w:lang w:val="da-DK"/>
-        </w:rPr>
-        <w:t>daggers</w:t>
-      </w:r>
-      <w:proofErr w:type="spellEnd"/>
+        <w:t xml:space="preserve">Alle har disadvantage på </w:t>
+      </w:r>
+      <w:r>
+        <w:rPr>
+          <w:lang w:val="da-DK"/>
+        </w:rPr>
+        <w:t>saves i bright light</w:t>
+      </w:r>
       <w:r>
         <w:rPr>
           <w:lang w:val="da-DK"/>
         </w:rPr>
         <w:t>.</w:t>
       </w:r>
-      <w:r>
-        <w:rPr>
-          <w:lang w:val="da-DK"/>
-        </w:rPr>
-        <w:t xml:space="preserve"> </w:t>
-      </w:r>
-      <w:proofErr w:type="spellStart"/>
-      <w:r>
-        <w:rPr>
-          <w:lang w:val="da-DK"/>
-        </w:rPr>
-        <w:t>Specter</w:t>
-      </w:r>
-      <w:proofErr w:type="spellEnd"/>
-      <w:r>
-        <w:rPr>
-          <w:lang w:val="da-DK"/>
-        </w:rPr>
-        <w:t xml:space="preserve"> gælder som </w:t>
-      </w:r>
-      <w:proofErr w:type="spellStart"/>
-      <w:r>
-        <w:rPr>
-          <w:lang w:val="da-DK"/>
-        </w:rPr>
-        <w:t>Extraplanar</w:t>
-      </w:r>
-      <w:proofErr w:type="spellEnd"/>
-      <w:r>
-        <w:rPr>
-          <w:lang w:val="da-DK"/>
-        </w:rPr>
-        <w:t>.</w:t>
-      </w:r>
-    </w:p>
-    <w:p>
-      <w:pPr>
-        <w:rPr>
-          <w:b/>
-          <w:bCs/>
-          <w:lang w:val="da-DK"/>
-        </w:rPr>
-      </w:pPr>
-      <w:r>
-        <w:rPr>
-          <w:b/>
-          <w:bCs/>
+    </w:p>
+    <w:p>
+      <w:pPr>
+        <w:rPr>
+          <w:lang w:val="da-DK"/>
+        </w:rPr>
+      </w:pPr>
+      <w:r>
+        <w:rPr>
           <w:lang w:val="da-DK"/>
         </w:rPr>
         <w:lastRenderedPageBreak/>
-        <w:t xml:space="preserve">Vogn &amp; </w:t>
-      </w:r>
-      <w:proofErr w:type="spellStart"/>
-      <w:r>
-        <w:rPr>
-          <w:b/>
-          <w:bCs/>
-          <w:lang w:val="da-DK"/>
-        </w:rPr>
-        <w:t>Loot</w:t>
-      </w:r>
-      <w:proofErr w:type="spellEnd"/>
-      <w:r>
-        <w:rPr>
-          <w:b/>
-          <w:bCs/>
-          <w:lang w:val="da-DK"/>
-        </w:rPr>
-        <w:t xml:space="preserve"> </w:t>
+        <w:t>Kultister kan kaste daggers.</w:t>
+      </w:r>
+      <w:r>
+        <w:rPr>
+          <w:lang w:val="da-DK"/>
+        </w:rPr>
+        <w:t xml:space="preserve"> Specter gælder som Extraplanar.</w:t>
+      </w:r>
+    </w:p>
+    <w:p>
+      <w:pPr>
+        <w:rPr>
+          <w:b/>
+          <w:bCs/>
+          <w:lang w:val="da-DK"/>
+        </w:rPr>
+      </w:pPr>
+      <w:r>
+        <w:rPr>
+          <w:b/>
+          <w:bCs/>
+          <w:lang w:val="da-DK"/>
+        </w:rPr>
+        <w:t xml:space="preserve">Vogn &amp; Loot </w:t>
       </w:r>
       <w:r>
         <w:rPr>
@@ -1088,52 +845,51 @@
           <w:numId w:val="2"/>
         </w:numPr>
         <w:rPr>
-          <w:lang w:val="da-DK"/>
-        </w:rPr>
-      </w:pPr>
-      <w:r>
-        <w:rPr>
+          <w:strike/>
+          <w:lang w:val="da-DK"/>
+        </w:rPr>
+      </w:pPr>
+      <w:r>
+        <w:rPr>
+          <w:strike/>
           <w:lang w:val="da-DK"/>
         </w:rPr>
         <w:t xml:space="preserve">Guld: </w:t>
       </w:r>
       <w:r>
         <w:rPr>
-          <w:lang w:val="da-DK"/>
-        </w:rPr>
-        <w:t>20</w:t>
-      </w:r>
-      <w:r>
-        <w:rPr>
+          <w:strike/>
+          <w:lang w:val="da-DK"/>
+        </w:rPr>
+        <w:t>6</w:t>
+      </w:r>
+      <w:r>
+        <w:rPr>
+          <w:strike/>
+          <w:lang w:val="da-DK"/>
+        </w:rPr>
+        <w:t>0</w:t>
+      </w:r>
+      <w:r>
+        <w:rPr>
+          <w:strike/>
           <w:lang w:val="da-DK"/>
         </w:rPr>
         <w:t xml:space="preserve"> gp, </w:t>
       </w:r>
       <w:r>
         <w:rPr>
+          <w:strike/>
           <w:lang w:val="da-DK"/>
         </w:rPr>
         <w:t>200</w:t>
       </w:r>
       <w:r>
         <w:rPr>
-          <w:lang w:val="da-DK"/>
-        </w:rPr>
-        <w:t xml:space="preserve"> </w:t>
-      </w:r>
-      <w:proofErr w:type="spellStart"/>
-      <w:r>
-        <w:rPr>
-          <w:lang w:val="da-DK"/>
-        </w:rPr>
-        <w:t>sp</w:t>
-      </w:r>
-      <w:proofErr w:type="spellEnd"/>
-      <w:r>
-        <w:rPr>
-          <w:lang w:val="da-DK"/>
-        </w:rPr>
-        <w:t>, 800 cp</w:t>
+          <w:strike/>
+          <w:lang w:val="da-DK"/>
+        </w:rPr>
+        <w:t xml:space="preserve"> sp, 800 cp</w:t>
       </w:r>
     </w:p>
     <w:p>
@@ -1151,21 +907,7 @@
         <w:rPr>
           <w:lang w:val="da-DK"/>
         </w:rPr>
-        <w:t xml:space="preserve">1x </w:t>
-      </w:r>
-      <w:proofErr w:type="spellStart"/>
-      <w:r>
-        <w:rPr>
-          <w:lang w:val="da-DK"/>
-        </w:rPr>
-        <w:t>Potion</w:t>
-      </w:r>
-      <w:proofErr w:type="spellEnd"/>
-      <w:r>
-        <w:rPr>
-          <w:lang w:val="da-DK"/>
-        </w:rPr>
-        <w:t xml:space="preserve"> of Healing</w:t>
+        <w:t>1x Potion of Healing</w:t>
       </w:r>
     </w:p>
     <w:p>
@@ -1201,21 +943,7 @@
         <w:rPr>
           <w:lang w:val="da-DK"/>
         </w:rPr>
-        <w:t xml:space="preserve">Kalligrafi </w:t>
-      </w:r>
-      <w:proofErr w:type="spellStart"/>
-      <w:r>
-        <w:rPr>
-          <w:lang w:val="da-DK"/>
-        </w:rPr>
-        <w:t>scroll</w:t>
-      </w:r>
-      <w:proofErr w:type="spellEnd"/>
-      <w:r>
-        <w:rPr>
-          <w:lang w:val="da-DK"/>
-        </w:rPr>
-        <w:t xml:space="preserve"> (25 gp)</w:t>
+        <w:t>Kalligrafi scroll (25 gp)</w:t>
       </w:r>
     </w:p>
     <w:p>
@@ -1225,19 +953,17 @@
           <w:lang w:val="da-DK"/>
         </w:rPr>
       </w:pPr>
-      <w:proofErr w:type="spellStart"/>
       <w:r>
         <w:rPr>
           <w:lang w:val="da-DK"/>
         </w:rPr>
         <w:t>Ankheg</w:t>
       </w:r>
-      <w:proofErr w:type="spellEnd"/>
-    </w:p>
-    <w:p>
-      <w:pPr>
-        <w:rPr>
-          <w:lang w:val="en-GB"/>
+    </w:p>
+    <w:p>
+      <w:pPr>
+        <w:rPr>
+          <w:lang w:val="da-DK"/>
         </w:rPr>
       </w:pPr>
       <w:r>
@@ -1266,21 +992,7 @@
         <w:rPr>
           <w:lang w:val="da-DK"/>
         </w:rPr>
-        <w:t xml:space="preserve">Hører rumlen under jorden, og </w:t>
-      </w:r>
-      <w:proofErr w:type="spellStart"/>
-      <w:r>
-        <w:rPr>
-          <w:lang w:val="da-DK"/>
-        </w:rPr>
-        <w:t>Ankheg</w:t>
-      </w:r>
-      <w:proofErr w:type="spellEnd"/>
-      <w:r>
-        <w:rPr>
-          <w:lang w:val="da-DK"/>
-        </w:rPr>
-        <w:t xml:space="preserve"> kaster sig op et fordelagtigt sted. Giv mulighed for at placere sig som ønsker.</w:t>
+        <w:t>Hører rumlen under jorden, og Ankheg kaster sig op et fordelagtigt sted. Giv mulighed for at placere sig som ønsker.</w:t>
       </w:r>
       <w:r>
         <w:rPr>
@@ -1290,49 +1002,21 @@
       </w:r>
       <w:r>
         <w:rPr>
-          <w:lang w:val="en-GB"/>
-        </w:rPr>
-        <w:t xml:space="preserve">Group Perception check DC 12 </w:t>
-      </w:r>
-      <w:proofErr w:type="spellStart"/>
-      <w:r>
-        <w:rPr>
-          <w:lang w:val="en-GB"/>
-        </w:rPr>
-        <w:t>eller</w:t>
-      </w:r>
-      <w:proofErr w:type="spellEnd"/>
-      <w:r>
-        <w:rPr>
-          <w:lang w:val="en-GB"/>
-        </w:rPr>
-        <w:t xml:space="preserve"> </w:t>
-      </w:r>
-      <w:proofErr w:type="spellStart"/>
-      <w:r>
-        <w:rPr>
-          <w:lang w:val="en-GB"/>
-        </w:rPr>
-        <w:t>Ankheg</w:t>
-      </w:r>
-      <w:proofErr w:type="spellEnd"/>
-      <w:r>
-        <w:rPr>
-          <w:lang w:val="en-GB"/>
-        </w:rPr>
-        <w:t xml:space="preserve"> starter combat med </w:t>
+          <w:lang w:val="da-DK"/>
+        </w:rPr>
+        <w:t xml:space="preserve">Group Perception check DC 12 eller Ankheg starter combat med </w:t>
       </w:r>
       <w:r>
         <w:rPr>
           <w:i/>
           <w:iCs/>
-          <w:lang w:val="en-GB"/>
+          <w:lang w:val="da-DK"/>
         </w:rPr>
         <w:t>Earth Eruption</w:t>
       </w:r>
       <w:r>
         <w:rPr>
-          <w:lang w:val="en-GB"/>
+          <w:lang w:val="da-DK"/>
         </w:rPr>
         <w:t>.</w:t>
       </w:r>
@@ -1353,7 +1037,6 @@
         </w:rPr>
         <w:t xml:space="preserve">Gangen til </w:t>
       </w:r>
-      <w:proofErr w:type="spellStart"/>
       <w:r>
         <w:rPr>
           <w:b/>
@@ -1362,7 +1045,6 @@
         </w:rPr>
         <w:t>Lair</w:t>
       </w:r>
-      <w:proofErr w:type="spellEnd"/>
       <w:r>
         <w:rPr>
           <w:lang w:val="da-DK"/>
@@ -1373,83 +1055,13 @@
         <w:rPr>
           <w:lang w:val="da-DK"/>
         </w:rPr>
-        <w:t xml:space="preserve">Kan følge dens gang tilbage til dens </w:t>
-      </w:r>
-      <w:proofErr w:type="spellStart"/>
-      <w:r>
-        <w:rPr>
-          <w:lang w:val="da-DK"/>
-        </w:rPr>
-        <w:t>lair</w:t>
-      </w:r>
-      <w:proofErr w:type="spellEnd"/>
-      <w:r>
-        <w:rPr>
-          <w:lang w:val="da-DK"/>
-        </w:rPr>
-        <w:t xml:space="preserve"> med </w:t>
-      </w:r>
-      <w:proofErr w:type="spellStart"/>
-      <w:r>
-        <w:rPr>
-          <w:lang w:val="da-DK"/>
-        </w:rPr>
-        <w:t>Skill</w:t>
-      </w:r>
-      <w:proofErr w:type="spellEnd"/>
-      <w:r>
-        <w:rPr>
-          <w:lang w:val="da-DK"/>
-        </w:rPr>
-        <w:t xml:space="preserve"> Challenge: 5 Succes, 3 Fejl. Base DC 12. Oplagte: </w:t>
-      </w:r>
-      <w:proofErr w:type="spellStart"/>
-      <w:r>
-        <w:rPr>
-          <w:lang w:val="da-DK"/>
-        </w:rPr>
-        <w:t>Survival</w:t>
-      </w:r>
-      <w:proofErr w:type="spellEnd"/>
-      <w:r>
-        <w:rPr>
-          <w:lang w:val="da-DK"/>
-        </w:rPr>
-        <w:t xml:space="preserve">, </w:t>
-      </w:r>
-      <w:proofErr w:type="spellStart"/>
-      <w:r>
-        <w:rPr>
-          <w:lang w:val="da-DK"/>
-        </w:rPr>
-        <w:t>Athletics</w:t>
-      </w:r>
-      <w:proofErr w:type="spellEnd"/>
-      <w:r>
-        <w:rPr>
-          <w:lang w:val="da-DK"/>
-        </w:rPr>
-        <w:t xml:space="preserve">, Nature. </w:t>
-      </w:r>
-      <w:r>
-        <w:rPr>
-          <w:lang w:val="da-DK"/>
-        </w:rPr>
-        <w:t xml:space="preserve">Hvis fejler alle 3, møder de endnu en </w:t>
-      </w:r>
-      <w:proofErr w:type="spellStart"/>
-      <w:r>
-        <w:rPr>
-          <w:lang w:val="da-DK"/>
-        </w:rPr>
-        <w:t>Ankheg</w:t>
-      </w:r>
-      <w:proofErr w:type="spellEnd"/>
-      <w:r>
-        <w:rPr>
-          <w:lang w:val="da-DK"/>
-        </w:rPr>
-        <w:t>. Ellers er det 1d6 skade per fejl til alle, intet save.</w:t>
+        <w:t xml:space="preserve">Kan følge dens gang tilbage til dens lair med Skill Challenge: 5 Succes, 3 Fejl. Base DC 12. Oplagte: Survival, Athletics, Nature. </w:t>
+      </w:r>
+      <w:r>
+        <w:rPr>
+          <w:lang w:val="da-DK"/>
+        </w:rPr>
+        <w:t>Hvis fejler alle 3, møder de endnu en Ankheg. Ellers er det 1d6 skade per fejl til alle, intet save.</w:t>
       </w:r>
       <w:r>
         <w:rPr>
@@ -1457,7 +1069,6 @@
         </w:rPr>
         <w:br/>
       </w:r>
-      <w:proofErr w:type="spellStart"/>
       <w:r>
         <w:rPr>
           <w:i/>
@@ -1466,7 +1077,6 @@
         </w:rPr>
         <w:t>Loot:</w:t>
       </w:r>
-      <w:proofErr w:type="spellEnd"/>
     </w:p>
     <w:p>
       <w:pPr>
@@ -1489,21 +1099,13 @@
         <w:rPr>
           <w:lang w:val="da-DK"/>
         </w:rPr>
-        <w:t xml:space="preserve">60 gp, 500 </w:t>
-      </w:r>
-      <w:proofErr w:type="spellStart"/>
-      <w:r>
-        <w:rPr>
-          <w:lang w:val="da-DK"/>
-        </w:rPr>
-        <w:t>sp</w:t>
-      </w:r>
-      <w:proofErr w:type="spellEnd"/>
-      <w:r>
-        <w:rPr>
-          <w:lang w:val="da-DK"/>
-        </w:rPr>
-        <w:t xml:space="preserve">, </w:t>
+        <w:t>2</w:t>
+      </w:r>
+      <w:r>
+        <w:rPr>
+          <w:lang w:val="da-DK"/>
+        </w:rPr>
+        <w:t xml:space="preserve">0 gp, 500 sp, </w:t>
       </w:r>
       <w:r>
         <w:rPr>
@@ -1559,19 +1161,11 @@
         </w:rPr>
         <w:t xml:space="preserve">Halskæde med stål vedhæng </w:t>
       </w:r>
-      <w:proofErr w:type="spellStart"/>
-      <w:r>
-        <w:rPr>
-          <w:lang w:val="da-DK"/>
-        </w:rPr>
-        <w:t>engraveret</w:t>
-      </w:r>
-      <w:proofErr w:type="spellEnd"/>
-      <w:r>
-        <w:rPr>
-          <w:lang w:val="da-DK"/>
-        </w:rPr>
-        <w:t xml:space="preserve"> med dværge øksehoveder (25 gp)</w:t>
+      <w:r>
+        <w:rPr>
+          <w:lang w:val="da-DK"/>
+        </w:rPr>
+        <w:t>engraveret med dværge øksehoveder (25 gp)</w:t>
       </w:r>
     </w:p>
     <w:p>
@@ -1589,36 +1183,86 @@
         <w:rPr>
           <w:lang w:val="en-GB"/>
         </w:rPr>
-        <w:t xml:space="preserve">Vogn </w:t>
-      </w:r>
-      <w:proofErr w:type="spellStart"/>
-      <w:r>
-        <w:rPr>
-          <w:lang w:val="en-GB"/>
-        </w:rPr>
-        <w:t>hjul</w:t>
-      </w:r>
-      <w:proofErr w:type="spellEnd"/>
-      <w:r>
-        <w:rPr>
-          <w:lang w:val="en-GB"/>
-        </w:rPr>
-        <w:t xml:space="preserve"> (3 </w:t>
-      </w:r>
-      <w:proofErr w:type="spellStart"/>
-      <w:r>
-        <w:rPr>
-          <w:lang w:val="en-GB"/>
-        </w:rPr>
-        <w:t>gp</w:t>
-      </w:r>
-      <w:proofErr w:type="spellEnd"/>
-      <w:r>
-        <w:rPr>
-          <w:lang w:val="en-GB"/>
-        </w:rPr>
-        <w:t>)</w:t>
-      </w:r>
+        <w:t>Vogn hjul (3 gp)</w:t>
+      </w:r>
+    </w:p>
+    <w:p>
+      <w:pPr>
+        <w:rPr>
+          <w:lang w:val="en-GB"/>
+        </w:rPr>
+      </w:pPr>
+    </w:p>
+    <w:p>
+      <w:pPr>
+        <w:rPr>
+          <w:lang w:val="en-GB"/>
+        </w:rPr>
+      </w:pPr>
+    </w:p>
+    <w:p>
+      <w:pPr>
+        <w:rPr>
+          <w:lang w:val="en-GB"/>
+        </w:rPr>
+      </w:pPr>
+      <w:r>
+        <w:rPr>
+          <w:lang w:val="en-GB"/>
+        </w:rPr>
+        <w:t>Loot indsamlet:</w:t>
+      </w:r>
+    </w:p>
+    <w:p>
+      <w:pPr>
+        <w:pStyle w:val="ListParagraph"/>
+        <w:numPr>
+          <w:ilvl w:val="0"/>
+          <w:numId w:val="2"/>
+        </w:numPr>
+        <w:rPr>
+          <w:lang w:val="da-DK"/>
+        </w:rPr>
+      </w:pPr>
+      <w:r>
+        <w:rPr>
+          <w:lang w:val="da-DK"/>
+        </w:rPr>
+        <w:t>6</w:t>
+      </w:r>
+      <w:r>
+        <w:rPr>
+          <w:lang w:val="da-DK"/>
+        </w:rPr>
+        <w:t>0 gp, 200 sp, 800 cp</w:t>
+      </w:r>
+    </w:p>
+    <w:p>
+      <w:pPr>
+        <w:pStyle w:val="ListParagraph"/>
+        <w:numPr>
+          <w:ilvl w:val="0"/>
+          <w:numId w:val="3"/>
+        </w:numPr>
+        <w:rPr>
+          <w:b/>
+          <w:bCs/>
+          <w:lang w:val="da-DK"/>
+        </w:rPr>
+      </w:pPr>
+      <w:r>
+        <w:rPr>
+          <w:lang w:val="da-DK"/>
+        </w:rPr>
+        <w:t>11 gp værd af udstyr</w:t>
+      </w:r>
+    </w:p>
+    <w:p>
+      <w:pPr>
+        <w:rPr>
+          <w:lang w:val="en-GB"/>
+        </w:rPr>
+      </w:pPr>
     </w:p>
     <w:sectPr>
       <w:pgSz w:w="11906" w:h="16838"/>
@@ -2490,6 +2134,18 @@
       <w:shd w:val="clear" w:color="auto" w:fill="E1DFDD"/>
     </w:rPr>
   </w:style>
+  <w:style w:type="character" w:styleId="FollowedHyperlink">
+    <w:name w:val="FollowedHyperlink"/>
+    <w:basedOn w:val="DefaultParagraphFont"/>
+    <w:uiPriority w:val="99"/>
+    <w:semiHidden/>
+    <w:unhideWhenUsed/>
+    <w:rsid w:val="00D922A9"/>
+    <w:rPr>
+      <w:color w:val="954F72" w:themeColor="followedHyperlink"/>
+      <w:u w:val="single"/>
+    </w:rPr>
+  </w:style>
 </w:styles>
 </file>
 
